--- a/SRS/Requirements Draft 0.0.9 - event.docx
+++ b/SRS/Requirements Draft 0.0.9 - event.docx
@@ -388,25 +388,7 @@
           <w:sz w:val="28"/>
           <w:szCs w:val="28"/>
         </w:rPr>
-        <w:t xml:space="preserve">Password: shall contain as least one lowercase letter, one uppercase letter, one special character </w:t>
-      </w:r>
-      <w:proofErr w:type="gramStart"/>
-      <w:r>
-        <w:rPr>
-          <w:rFonts w:ascii="Times New Roman" w:hAnsi="Times New Roman" w:cs="Times New Roman"/>
-          <w:sz w:val="28"/>
-          <w:szCs w:val="28"/>
-        </w:rPr>
-        <w:t>(!@</w:t>
-      </w:r>
-      <w:proofErr w:type="gramEnd"/>
-      <w:r>
-        <w:rPr>
-          <w:rFonts w:ascii="Times New Roman" w:hAnsi="Times New Roman" w:cs="Times New Roman"/>
-          <w:sz w:val="28"/>
-          <w:szCs w:val="28"/>
-        </w:rPr>
-        <w:t>#$%^&amp;*) and with a length of 6 – 18 characters.</w:t>
+        <w:t>Password: shall contain as least one lowercase letter, one uppercase letter, one special character (!@#$%^&amp;*) and with a length of 6 – 18 characters.</w:t>
       </w:r>
     </w:p>
     <w:p>
@@ -1410,25 +1392,7 @@
           <w:sz w:val="28"/>
           <w:szCs w:val="28"/>
         </w:rPr>
-        <w:t xml:space="preserve">If a non-integer number is entered, the system will display an error message </w:t>
-      </w:r>
-      <w:proofErr w:type="gramStart"/>
-      <w:r>
-        <w:rPr>
-          <w:rFonts w:ascii="Times New Roman" w:hAnsi="Times New Roman" w:cs="Times New Roman"/>
-          <w:sz w:val="28"/>
-          <w:szCs w:val="28"/>
-        </w:rPr>
-        <w:t>saying</w:t>
-      </w:r>
-      <w:proofErr w:type="gramEnd"/>
-      <w:r>
-        <w:rPr>
-          <w:rFonts w:ascii="Times New Roman" w:hAnsi="Times New Roman" w:cs="Times New Roman"/>
-          <w:sz w:val="28"/>
-          <w:szCs w:val="28"/>
-        </w:rPr>
-        <w:t xml:space="preserve"> “Invalid Input”.</w:t>
+        <w:t>If a non-integer number is entered, the system will display an error message saying “Invalid Input”.</w:t>
       </w:r>
     </w:p>
     <w:p>
@@ -1622,40 +1586,22 @@
           <w:szCs w:val="28"/>
         </w:rPr>
         <w:lastRenderedPageBreak/>
-        <w:t xml:space="preserve">The application shall remind the user to drink enough water to stay hydrated for a designated </w:t>
-      </w:r>
-      <w:proofErr w:type="gramStart"/>
-      <w:r>
-        <w:rPr>
-          <w:rFonts w:ascii="Times New Roman" w:hAnsi="Times New Roman" w:cs="Times New Roman"/>
-          <w:sz w:val="28"/>
-          <w:szCs w:val="28"/>
-        </w:rPr>
-        <w:t>period of time</w:t>
-      </w:r>
-      <w:proofErr w:type="gramEnd"/>
-      <w:r>
-        <w:rPr>
-          <w:rFonts w:ascii="Times New Roman" w:hAnsi="Times New Roman" w:cs="Times New Roman"/>
-          <w:sz w:val="28"/>
-          <w:szCs w:val="28"/>
-        </w:rPr>
-        <w:t>.</w:t>
-      </w:r>
-    </w:p>
-    <w:p>
-      <w:pPr>
-        <w:pStyle w:val="1"/>
-        <w:rPr>
-          <w:rFonts w:ascii="Times New Roman" w:hAnsi="Times New Roman" w:cs="Times New Roman"/>
-          <w:sz w:val="28"/>
-          <w:szCs w:val="28"/>
-        </w:rPr>
-      </w:pPr>
-    </w:p>
-    <w:p>
-      <w:pPr>
-        <w:pStyle w:val="a9"/>
+        <w:t>The application shall remind the user to drink enough water to stay hydrated for a designated period of time.</w:t>
+      </w:r>
+    </w:p>
+    <w:p>
+      <w:pPr>
+        <w:pStyle w:val="1"/>
+        <w:rPr>
+          <w:rFonts w:ascii="Times New Roman" w:hAnsi="Times New Roman" w:cs="Times New Roman"/>
+          <w:sz w:val="28"/>
+          <w:szCs w:val="28"/>
+        </w:rPr>
+      </w:pPr>
+    </w:p>
+    <w:p>
+      <w:pPr>
+        <w:pStyle w:val="NormalWeb"/>
         <w:numPr>
           <w:ilvl w:val="0"/>
           <w:numId w:val="1"/>
@@ -1686,7 +1632,7 @@
     </w:p>
     <w:p>
       <w:pPr>
-        <w:pStyle w:val="a9"/>
+        <w:pStyle w:val="NormalWeb"/>
         <w:numPr>
           <w:ilvl w:val="1"/>
           <w:numId w:val="1"/>
@@ -1707,7 +1653,7 @@
     </w:p>
     <w:p>
       <w:pPr>
-        <w:pStyle w:val="a9"/>
+        <w:pStyle w:val="NormalWeb"/>
         <w:numPr>
           <w:ilvl w:val="2"/>
           <w:numId w:val="1"/>
@@ -1728,7 +1674,7 @@
     </w:p>
     <w:p>
       <w:pPr>
-        <w:pStyle w:val="a9"/>
+        <w:pStyle w:val="NormalWeb"/>
         <w:numPr>
           <w:ilvl w:val="2"/>
           <w:numId w:val="1"/>
@@ -1749,7 +1695,7 @@
     </w:p>
     <w:p>
       <w:pPr>
-        <w:pStyle w:val="a9"/>
+        <w:pStyle w:val="NormalWeb"/>
         <w:spacing w:before="0" w:beforeAutospacing="0" w:after="0" w:afterAutospacing="0"/>
         <w:rPr>
           <w:sz w:val="28"/>
@@ -1759,7 +1705,7 @@
     </w:p>
     <w:tbl>
       <w:tblPr>
-        <w:tblStyle w:val="ab"/>
+        <w:tblStyle w:val="TableGrid"/>
         <w:tblW w:w="8296" w:type="dxa"/>
         <w:tblLayout w:type="fixed"/>
         <w:tblLook w:val="04A0" w:firstRow="1" w:lastRow="0" w:firstColumn="1" w:lastColumn="0" w:noHBand="0" w:noVBand="1"/>
@@ -1775,7 +1721,7 @@
           </w:tcPr>
           <w:p>
             <w:pPr>
-              <w:pStyle w:val="a9"/>
+              <w:pStyle w:val="NormalWeb"/>
               <w:spacing w:before="0" w:beforeAutospacing="0" w:after="0" w:afterAutospacing="0"/>
               <w:jc w:val="center"/>
               <w:rPr>
@@ -1798,7 +1744,7 @@
           </w:tcPr>
           <w:p>
             <w:pPr>
-              <w:pStyle w:val="a9"/>
+              <w:pStyle w:val="NormalWeb"/>
               <w:spacing w:before="0" w:beforeAutospacing="0" w:after="0" w:afterAutospacing="0"/>
               <w:jc w:val="center"/>
               <w:rPr>
@@ -1823,7 +1769,7 @@
           </w:tcPr>
           <w:p>
             <w:pPr>
-              <w:pStyle w:val="a9"/>
+              <w:pStyle w:val="NormalWeb"/>
               <w:spacing w:before="0" w:beforeAutospacing="0" w:after="0" w:afterAutospacing="0"/>
               <w:rPr>
                 <w:sz w:val="28"/>
@@ -1845,7 +1791,7 @@
           </w:tcPr>
           <w:p>
             <w:pPr>
-              <w:pStyle w:val="a9"/>
+              <w:pStyle w:val="NormalWeb"/>
               <w:spacing w:before="0" w:beforeAutospacing="0" w:after="0" w:afterAutospacing="0"/>
               <w:rPr>
                 <w:sz w:val="28"/>
@@ -1869,7 +1815,7 @@
           </w:tcPr>
           <w:p>
             <w:pPr>
-              <w:pStyle w:val="a9"/>
+              <w:pStyle w:val="NormalWeb"/>
               <w:spacing w:before="0" w:beforeAutospacing="0" w:after="0" w:afterAutospacing="0"/>
               <w:rPr>
                 <w:sz w:val="28"/>
@@ -1891,7 +1837,7 @@
           </w:tcPr>
           <w:p>
             <w:pPr>
-              <w:pStyle w:val="a9"/>
+              <w:pStyle w:val="NormalWeb"/>
               <w:spacing w:before="0" w:beforeAutospacing="0" w:after="0" w:afterAutospacing="0"/>
               <w:rPr>
                 <w:sz w:val="28"/>
@@ -1915,7 +1861,7 @@
           </w:tcPr>
           <w:p>
             <w:pPr>
-              <w:pStyle w:val="a9"/>
+              <w:pStyle w:val="NormalWeb"/>
               <w:spacing w:before="0" w:beforeAutospacing="0" w:after="0" w:afterAutospacing="0"/>
               <w:rPr>
                 <w:sz w:val="28"/>
@@ -1937,7 +1883,7 @@
           </w:tcPr>
           <w:p>
             <w:pPr>
-              <w:pStyle w:val="a9"/>
+              <w:pStyle w:val="NormalWeb"/>
               <w:spacing w:before="0" w:beforeAutospacing="0" w:after="0" w:afterAutospacing="0"/>
               <w:rPr>
                 <w:sz w:val="28"/>
@@ -1961,7 +1907,7 @@
           </w:tcPr>
           <w:p>
             <w:pPr>
-              <w:pStyle w:val="a9"/>
+              <w:pStyle w:val="NormalWeb"/>
               <w:spacing w:before="0" w:beforeAutospacing="0" w:after="0" w:afterAutospacing="0"/>
               <w:rPr>
                 <w:sz w:val="28"/>
@@ -1983,7 +1929,7 @@
           </w:tcPr>
           <w:p>
             <w:pPr>
-              <w:pStyle w:val="a9"/>
+              <w:pStyle w:val="NormalWeb"/>
               <w:spacing w:before="0" w:beforeAutospacing="0" w:after="0" w:afterAutospacing="0"/>
               <w:rPr>
                 <w:sz w:val="28"/>
@@ -2022,7 +1968,7 @@
           </w:tcPr>
           <w:p>
             <w:pPr>
-              <w:pStyle w:val="a9"/>
+              <w:pStyle w:val="NormalWeb"/>
               <w:spacing w:before="0" w:beforeAutospacing="0" w:after="0" w:afterAutospacing="0"/>
               <w:rPr>
                 <w:sz w:val="28"/>
@@ -2044,7 +1990,7 @@
           </w:tcPr>
           <w:p>
             <w:pPr>
-              <w:pStyle w:val="a9"/>
+              <w:pStyle w:val="NormalWeb"/>
               <w:spacing w:before="0" w:beforeAutospacing="0" w:after="0" w:afterAutospacing="0"/>
               <w:rPr>
                 <w:sz w:val="28"/>
@@ -2061,7 +2007,7 @@
           </w:tcPr>
           <w:p>
             <w:pPr>
-              <w:pStyle w:val="a9"/>
+              <w:pStyle w:val="NormalWeb"/>
               <w:spacing w:before="0" w:beforeAutospacing="0" w:after="0" w:afterAutospacing="0"/>
               <w:rPr>
                 <w:sz w:val="28"/>
@@ -2083,7 +2029,7 @@
           </w:tcPr>
           <w:p>
             <w:pPr>
-              <w:pStyle w:val="a9"/>
+              <w:pStyle w:val="NormalWeb"/>
               <w:spacing w:before="0" w:beforeAutospacing="0" w:after="0" w:afterAutospacing="0"/>
               <w:rPr>
                 <w:sz w:val="28"/>
@@ -2100,7 +2046,7 @@
           </w:tcPr>
           <w:p>
             <w:pPr>
-              <w:pStyle w:val="a9"/>
+              <w:pStyle w:val="NormalWeb"/>
               <w:spacing w:before="0" w:beforeAutospacing="0" w:after="0" w:afterAutospacing="0"/>
               <w:rPr>
                 <w:sz w:val="28"/>
@@ -2122,7 +2068,7 @@
           </w:tcPr>
           <w:p>
             <w:pPr>
-              <w:pStyle w:val="a9"/>
+              <w:pStyle w:val="NormalWeb"/>
               <w:spacing w:before="0" w:beforeAutospacing="0" w:after="0" w:afterAutospacing="0"/>
               <w:rPr>
                 <w:sz w:val="28"/>
@@ -2135,7 +2081,7 @@
     </w:tbl>
     <w:p>
       <w:pPr>
-        <w:pStyle w:val="a9"/>
+        <w:pStyle w:val="NormalWeb"/>
         <w:numPr>
           <w:ilvl w:val="1"/>
           <w:numId w:val="1"/>
@@ -2203,7 +2149,7 @@
     </w:p>
     <w:p>
       <w:pPr>
-        <w:pStyle w:val="a9"/>
+        <w:pStyle w:val="NormalWeb"/>
         <w:numPr>
           <w:ilvl w:val="2"/>
           <w:numId w:val="1"/>
@@ -2220,7 +2166,7 @@
     </w:p>
     <w:p>
       <w:pPr>
-        <w:pStyle w:val="a9"/>
+        <w:pStyle w:val="NormalWeb"/>
         <w:numPr>
           <w:ilvl w:val="2"/>
           <w:numId w:val="1"/>
@@ -2237,7 +2183,7 @@
     </w:p>
     <w:p>
       <w:pPr>
-        <w:pStyle w:val="a9"/>
+        <w:pStyle w:val="NormalWeb"/>
         <w:spacing w:before="0" w:beforeAutospacing="0" w:after="0" w:afterAutospacing="0"/>
         <w:rPr>
           <w:sz w:val="28"/>
@@ -2247,7 +2193,7 @@
     </w:p>
     <w:tbl>
       <w:tblPr>
-        <w:tblStyle w:val="ab"/>
+        <w:tblStyle w:val="TableGrid"/>
         <w:tblW w:w="8296" w:type="dxa"/>
         <w:tblLayout w:type="fixed"/>
         <w:tblLook w:val="04A0" w:firstRow="1" w:lastRow="0" w:firstColumn="1" w:lastColumn="0" w:noHBand="0" w:noVBand="1"/>
@@ -2266,7 +2212,7 @@
           </w:tcPr>
           <w:p>
             <w:pPr>
-              <w:pStyle w:val="a9"/>
+              <w:pStyle w:val="NormalWeb"/>
               <w:spacing w:before="0" w:beforeAutospacing="0" w:after="0" w:afterAutospacing="0"/>
               <w:rPr>
                 <w:sz w:val="28"/>
@@ -2281,7 +2227,7 @@
           </w:tcPr>
           <w:p>
             <w:pPr>
-              <w:pStyle w:val="a9"/>
+              <w:pStyle w:val="NormalWeb"/>
               <w:spacing w:before="0" w:beforeAutospacing="0" w:after="0" w:afterAutospacing="0"/>
               <w:rPr>
                 <w:rFonts w:eastAsiaTheme="minorEastAsia"/>
@@ -2305,7 +2251,7 @@
           </w:tcPr>
           <w:p>
             <w:pPr>
-              <w:pStyle w:val="a9"/>
+              <w:pStyle w:val="NormalWeb"/>
               <w:spacing w:before="0" w:beforeAutospacing="0" w:after="0" w:afterAutospacing="0"/>
               <w:rPr>
                 <w:sz w:val="28"/>
@@ -2327,7 +2273,7 @@
           </w:tcPr>
           <w:p>
             <w:pPr>
-              <w:pStyle w:val="a9"/>
+              <w:pStyle w:val="NormalWeb"/>
               <w:spacing w:before="0" w:beforeAutospacing="0" w:after="0" w:afterAutospacing="0"/>
               <w:rPr>
                 <w:sz w:val="28"/>
@@ -2349,7 +2295,7 @@
           </w:tcPr>
           <w:p>
             <w:pPr>
-              <w:pStyle w:val="a9"/>
+              <w:pStyle w:val="NormalWeb"/>
               <w:spacing w:before="0" w:beforeAutospacing="0" w:after="0" w:afterAutospacing="0"/>
               <w:rPr>
                 <w:sz w:val="28"/>
@@ -2373,7 +2319,7 @@
           </w:tcPr>
           <w:p>
             <w:pPr>
-              <w:pStyle w:val="a9"/>
+              <w:pStyle w:val="NormalWeb"/>
               <w:spacing w:before="0" w:beforeAutospacing="0" w:after="0" w:afterAutospacing="0"/>
               <w:rPr>
                 <w:sz w:val="28"/>
@@ -2395,7 +2341,7 @@
           </w:tcPr>
           <w:p>
             <w:pPr>
-              <w:pStyle w:val="a9"/>
+              <w:pStyle w:val="NormalWeb"/>
               <w:spacing w:before="0" w:beforeAutospacing="0" w:after="0" w:afterAutospacing="0"/>
               <w:rPr>
                 <w:sz w:val="28"/>
@@ -2425,7 +2371,7 @@
           </w:tcPr>
           <w:p>
             <w:pPr>
-              <w:pStyle w:val="a9"/>
+              <w:pStyle w:val="NormalWeb"/>
               <w:spacing w:before="0" w:beforeAutospacing="0" w:after="0" w:afterAutospacing="0"/>
               <w:rPr>
                 <w:sz w:val="28"/>
@@ -2447,7 +2393,7 @@
           </w:tcPr>
           <w:p>
             <w:pPr>
-              <w:pStyle w:val="a9"/>
+              <w:pStyle w:val="NormalWeb"/>
               <w:spacing w:before="0" w:beforeAutospacing="0" w:after="0" w:afterAutospacing="0"/>
               <w:rPr>
                 <w:sz w:val="28"/>
@@ -2479,7 +2425,7 @@
           </w:tcPr>
           <w:p>
             <w:pPr>
-              <w:pStyle w:val="a9"/>
+              <w:pStyle w:val="NormalWeb"/>
               <w:spacing w:before="0" w:beforeAutospacing="0" w:after="0" w:afterAutospacing="0"/>
               <w:rPr>
                 <w:sz w:val="28"/>
@@ -2513,7 +2459,7 @@
           </w:tcPr>
           <w:p>
             <w:pPr>
-              <w:pStyle w:val="a9"/>
+              <w:pStyle w:val="NormalWeb"/>
               <w:spacing w:before="0" w:beforeAutospacing="0" w:after="0" w:afterAutospacing="0"/>
               <w:rPr>
                 <w:sz w:val="28"/>
@@ -2535,7 +2481,7 @@
           </w:tcPr>
           <w:p>
             <w:pPr>
-              <w:pStyle w:val="a9"/>
+              <w:pStyle w:val="NormalWeb"/>
               <w:spacing w:before="0" w:beforeAutospacing="0" w:after="0" w:afterAutospacing="0"/>
               <w:rPr>
                 <w:sz w:val="28"/>
@@ -2557,7 +2503,7 @@
           </w:tcPr>
           <w:p>
             <w:pPr>
-              <w:pStyle w:val="a9"/>
+              <w:pStyle w:val="NormalWeb"/>
               <w:spacing w:before="0" w:beforeAutospacing="0" w:after="0" w:afterAutospacing="0"/>
               <w:rPr>
                 <w:sz w:val="28"/>
@@ -2579,7 +2525,7 @@
           </w:tcPr>
           <w:p>
             <w:pPr>
-              <w:pStyle w:val="a9"/>
+              <w:pStyle w:val="NormalWeb"/>
               <w:spacing w:before="0" w:beforeAutospacing="0" w:after="0" w:afterAutospacing="0"/>
               <w:rPr>
                 <w:sz w:val="28"/>
@@ -2601,7 +2547,7 @@
           </w:tcPr>
           <w:p>
             <w:pPr>
-              <w:pStyle w:val="a9"/>
+              <w:pStyle w:val="NormalWeb"/>
               <w:spacing w:before="0" w:beforeAutospacing="0" w:after="0" w:afterAutospacing="0"/>
               <w:rPr>
                 <w:sz w:val="28"/>
@@ -2621,17 +2567,17 @@
     </w:tbl>
     <w:p>
       <w:pPr>
-        <w:pStyle w:val="a9"/>
-        <w:spacing w:before="0" w:beforeAutospacing="0" w:after="0" w:afterAutospacing="0"/>
-        <w:rPr>
-          <w:sz w:val="28"/>
-          <w:szCs w:val="28"/>
-        </w:rPr>
-      </w:pPr>
-    </w:p>
-    <w:p>
-      <w:pPr>
-        <w:pStyle w:val="a9"/>
+        <w:pStyle w:val="NormalWeb"/>
+        <w:spacing w:before="0" w:beforeAutospacing="0" w:after="0" w:afterAutospacing="0"/>
+        <w:rPr>
+          <w:sz w:val="28"/>
+          <w:szCs w:val="28"/>
+        </w:rPr>
+      </w:pPr>
+    </w:p>
+    <w:p>
+      <w:pPr>
+        <w:pStyle w:val="NormalWeb"/>
         <w:numPr>
           <w:ilvl w:val="1"/>
           <w:numId w:val="1"/>
@@ -2652,7 +2598,7 @@
     </w:p>
     <w:p>
       <w:pPr>
-        <w:pStyle w:val="a9"/>
+        <w:pStyle w:val="NormalWeb"/>
         <w:numPr>
           <w:ilvl w:val="2"/>
           <w:numId w:val="1"/>
@@ -2673,7 +2619,7 @@
     </w:p>
     <w:tbl>
       <w:tblPr>
-        <w:tblStyle w:val="ab"/>
+        <w:tblStyle w:val="TableGrid"/>
         <w:tblW w:w="8296" w:type="dxa"/>
         <w:tblLayout w:type="fixed"/>
         <w:tblLook w:val="04A0" w:firstRow="1" w:lastRow="0" w:firstColumn="1" w:lastColumn="0" w:noHBand="0" w:noVBand="1"/>
@@ -2689,7 +2635,7 @@
           </w:tcPr>
           <w:p>
             <w:pPr>
-              <w:pStyle w:val="a9"/>
+              <w:pStyle w:val="NormalWeb"/>
               <w:spacing w:before="0" w:beforeAutospacing="0" w:after="0" w:afterAutospacing="0"/>
               <w:jc w:val="center"/>
               <w:rPr>
@@ -2713,7 +2659,7 @@
           </w:tcPr>
           <w:p>
             <w:pPr>
-              <w:pStyle w:val="a9"/>
+              <w:pStyle w:val="NormalWeb"/>
               <w:spacing w:before="0" w:beforeAutospacing="0" w:after="0" w:afterAutospacing="0"/>
               <w:jc w:val="center"/>
               <w:rPr>
@@ -2738,7 +2684,7 @@
           </w:tcPr>
           <w:p>
             <w:pPr>
-              <w:pStyle w:val="a9"/>
+              <w:pStyle w:val="NormalWeb"/>
               <w:spacing w:before="0" w:beforeAutospacing="0" w:after="0" w:afterAutospacing="0"/>
               <w:rPr>
                 <w:sz w:val="28"/>
@@ -2760,7 +2706,7 @@
           </w:tcPr>
           <w:p>
             <w:pPr>
-              <w:pStyle w:val="a9"/>
+              <w:pStyle w:val="NormalWeb"/>
               <w:spacing w:before="0" w:beforeAutospacing="0" w:after="0" w:afterAutospacing="0"/>
               <w:rPr>
                 <w:sz w:val="28"/>
@@ -2784,7 +2730,7 @@
           </w:tcPr>
           <w:p>
             <w:pPr>
-              <w:pStyle w:val="a9"/>
+              <w:pStyle w:val="NormalWeb"/>
               <w:spacing w:before="0" w:beforeAutospacing="0" w:after="0" w:afterAutospacing="0"/>
               <w:rPr>
                 <w:sz w:val="28"/>
@@ -2806,7 +2752,7 @@
           </w:tcPr>
           <w:p>
             <w:pPr>
-              <w:pStyle w:val="a9"/>
+              <w:pStyle w:val="NormalWeb"/>
               <w:spacing w:before="0" w:beforeAutospacing="0" w:after="0" w:afterAutospacing="0"/>
               <w:rPr>
                 <w:sz w:val="28"/>
@@ -2830,7 +2776,7 @@
           </w:tcPr>
           <w:p>
             <w:pPr>
-              <w:pStyle w:val="a9"/>
+              <w:pStyle w:val="NormalWeb"/>
               <w:spacing w:before="0" w:beforeAutospacing="0" w:after="0" w:afterAutospacing="0"/>
               <w:rPr>
                 <w:sz w:val="28"/>
@@ -2852,7 +2798,7 @@
           </w:tcPr>
           <w:p>
             <w:pPr>
-              <w:pStyle w:val="a9"/>
+              <w:pStyle w:val="NormalWeb"/>
               <w:spacing w:before="0" w:beforeAutospacing="0" w:after="0" w:afterAutospacing="0"/>
               <w:rPr>
                 <w:sz w:val="28"/>
@@ -2876,7 +2822,7 @@
           </w:tcPr>
           <w:p>
             <w:pPr>
-              <w:pStyle w:val="a9"/>
+              <w:pStyle w:val="NormalWeb"/>
               <w:spacing w:before="0" w:beforeAutospacing="0" w:after="0" w:afterAutospacing="0"/>
               <w:rPr>
                 <w:sz w:val="28"/>
@@ -2898,7 +2844,7 @@
           </w:tcPr>
           <w:p>
             <w:pPr>
-              <w:pStyle w:val="a9"/>
+              <w:pStyle w:val="NormalWeb"/>
               <w:spacing w:before="0" w:beforeAutospacing="0" w:after="0" w:afterAutospacing="0"/>
               <w:rPr>
                 <w:sz w:val="28"/>
@@ -2918,13 +2864,13 @@
     </w:tbl>
     <w:p>
       <w:pPr>
-        <w:pStyle w:val="a9"/>
-        <w:spacing w:before="0" w:beforeAutospacing="0" w:after="0" w:afterAutospacing="0"/>
-      </w:pPr>
-    </w:p>
-    <w:p>
-      <w:pPr>
-        <w:pStyle w:val="a9"/>
+        <w:pStyle w:val="NormalWeb"/>
+        <w:spacing w:before="0" w:beforeAutospacing="0" w:after="0" w:afterAutospacing="0"/>
+      </w:pPr>
+    </w:p>
+    <w:p>
+      <w:pPr>
+        <w:pStyle w:val="NormalWeb"/>
         <w:numPr>
           <w:ilvl w:val="2"/>
           <w:numId w:val="1"/>
@@ -2945,17 +2891,17 @@
     </w:p>
     <w:p>
       <w:pPr>
-        <w:pStyle w:val="a9"/>
-        <w:spacing w:before="0" w:beforeAutospacing="0" w:after="0" w:afterAutospacing="0"/>
-        <w:rPr>
-          <w:sz w:val="28"/>
-          <w:szCs w:val="28"/>
-        </w:rPr>
-      </w:pPr>
-    </w:p>
-    <w:p>
-      <w:pPr>
-        <w:pStyle w:val="a9"/>
+        <w:pStyle w:val="NormalWeb"/>
+        <w:spacing w:before="0" w:beforeAutospacing="0" w:after="0" w:afterAutospacing="0"/>
+        <w:rPr>
+          <w:sz w:val="28"/>
+          <w:szCs w:val="28"/>
+        </w:rPr>
+      </w:pPr>
+    </w:p>
+    <w:p>
+      <w:pPr>
+        <w:pStyle w:val="NormalWeb"/>
         <w:numPr>
           <w:ilvl w:val="1"/>
           <w:numId w:val="1"/>
@@ -2976,7 +2922,7 @@
     </w:p>
     <w:p>
       <w:pPr>
-        <w:pStyle w:val="a9"/>
+        <w:pStyle w:val="NormalWeb"/>
         <w:numPr>
           <w:ilvl w:val="2"/>
           <w:numId w:val="1"/>
@@ -2997,7 +2943,7 @@
     </w:p>
     <w:p>
       <w:pPr>
-        <w:pStyle w:val="a9"/>
+        <w:pStyle w:val="NormalWeb"/>
         <w:numPr>
           <w:ilvl w:val="1"/>
           <w:numId w:val="1"/>
@@ -3035,7 +2981,7 @@
     </w:p>
     <w:p>
       <w:pPr>
-        <w:pStyle w:val="a9"/>
+        <w:pStyle w:val="NormalWeb"/>
         <w:numPr>
           <w:ilvl w:val="2"/>
           <w:numId w:val="1"/>
@@ -3056,7 +3002,7 @@
     </w:p>
     <w:p>
       <w:pPr>
-        <w:pStyle w:val="a9"/>
+        <w:pStyle w:val="NormalWeb"/>
         <w:numPr>
           <w:ilvl w:val="2"/>
           <w:numId w:val="1"/>
@@ -3077,7 +3023,7 @@
     </w:p>
     <w:p>
       <w:pPr>
-        <w:pStyle w:val="a9"/>
+        <w:pStyle w:val="NormalWeb"/>
         <w:spacing w:before="0" w:beforeAutospacing="0" w:after="0" w:afterAutospacing="0"/>
         <w:ind w:left="720"/>
         <w:rPr>
@@ -3088,7 +3034,7 @@
     </w:p>
     <w:p>
       <w:pPr>
-        <w:pStyle w:val="a9"/>
+        <w:pStyle w:val="NormalWeb"/>
         <w:numPr>
           <w:ilvl w:val="1"/>
           <w:numId w:val="2"/>
@@ -3109,7 +3055,7 @@
     </w:p>
     <w:p>
       <w:pPr>
-        <w:pStyle w:val="a9"/>
+        <w:pStyle w:val="NormalWeb"/>
         <w:numPr>
           <w:ilvl w:val="1"/>
           <w:numId w:val="2"/>
@@ -3130,7 +3076,7 @@
     </w:p>
     <w:p>
       <w:pPr>
-        <w:pStyle w:val="a9"/>
+        <w:pStyle w:val="NormalWeb"/>
         <w:numPr>
           <w:ilvl w:val="2"/>
           <w:numId w:val="2"/>
@@ -3151,58 +3097,28 @@
     </w:p>
     <w:p>
       <w:pPr>
-        <w:pStyle w:val="a9"/>
-        <w:numPr>
-          <w:ilvl w:val="2"/>
-          <w:numId w:val="2"/>
-        </w:numPr>
-        <w:spacing w:before="0" w:beforeAutospacing="0" w:after="0" w:afterAutospacing="0"/>
-        <w:rPr>
-          <w:sz w:val="28"/>
-          <w:szCs w:val="28"/>
-        </w:rPr>
-      </w:pPr>
-      <w:r>
-        <w:rPr>
-          <w:sz w:val="28"/>
-          <w:szCs w:val="28"/>
-        </w:rPr>
-        <w:t xml:space="preserve">The event section shall have a </w:t>
-      </w:r>
-      <w:proofErr w:type="gramStart"/>
-      <w:r>
-        <w:rPr>
-          <w:sz w:val="28"/>
-          <w:szCs w:val="28"/>
-        </w:rPr>
-        <w:t xml:space="preserve">scroll </w:t>
-      </w:r>
-      <w:r>
-        <w:rPr>
-          <w:sz w:val="28"/>
-          <w:szCs w:val="28"/>
-        </w:rPr>
-        <w:t xml:space="preserve"> </w:t>
-      </w:r>
-      <w:r>
-        <w:rPr>
-          <w:sz w:val="28"/>
-          <w:szCs w:val="28"/>
-        </w:rPr>
-        <w:t>view</w:t>
-      </w:r>
-      <w:proofErr w:type="gramEnd"/>
-      <w:r>
-        <w:rPr>
-          <w:sz w:val="28"/>
-          <w:szCs w:val="28"/>
-        </w:rPr>
-        <w:t xml:space="preserve"> consisting of rows of events information presented to the user.</w:t>
-      </w:r>
-    </w:p>
-    <w:p>
-      <w:pPr>
-        <w:pStyle w:val="a9"/>
+        <w:pStyle w:val="NormalWeb"/>
+        <w:numPr>
+          <w:ilvl w:val="2"/>
+          <w:numId w:val="2"/>
+        </w:numPr>
+        <w:spacing w:before="0" w:beforeAutospacing="0" w:after="0" w:afterAutospacing="0"/>
+        <w:rPr>
+          <w:sz w:val="28"/>
+          <w:szCs w:val="28"/>
+        </w:rPr>
+      </w:pPr>
+      <w:r>
+        <w:rPr>
+          <w:sz w:val="28"/>
+          <w:szCs w:val="28"/>
+        </w:rPr>
+        <w:t>The event section shall have a scroll view consisting of rows of events information presented to the user.</w:t>
+      </w:r>
+    </w:p>
+    <w:p>
+      <w:pPr>
+        <w:pStyle w:val="NormalWeb"/>
         <w:numPr>
           <w:ilvl w:val="2"/>
           <w:numId w:val="2"/>
@@ -3223,7 +3139,7 @@
     </w:p>
     <w:p>
       <w:pPr>
-        <w:pStyle w:val="a9"/>
+        <w:pStyle w:val="NormalWeb"/>
         <w:numPr>
           <w:ilvl w:val="3"/>
           <w:numId w:val="2"/>
@@ -3244,7 +3160,7 @@
     </w:p>
     <w:p>
       <w:pPr>
-        <w:pStyle w:val="a9"/>
+        <w:pStyle w:val="NormalWeb"/>
         <w:numPr>
           <w:ilvl w:val="3"/>
           <w:numId w:val="2"/>
@@ -3265,7 +3181,7 @@
     </w:p>
     <w:p>
       <w:pPr>
-        <w:pStyle w:val="a9"/>
+        <w:pStyle w:val="NormalWeb"/>
         <w:numPr>
           <w:ilvl w:val="2"/>
           <w:numId w:val="2"/>
@@ -3286,7 +3202,78 @@
     </w:p>
     <w:p>
       <w:pPr>
-        <w:pStyle w:val="a9"/>
+        <w:pStyle w:val="NormalWeb"/>
+        <w:numPr>
+          <w:ilvl w:val="2"/>
+          <w:numId w:val="2"/>
+        </w:numPr>
+        <w:spacing w:before="0" w:beforeAutospacing="0" w:after="0" w:afterAutospacing="0"/>
+        <w:rPr>
+          <w:sz w:val="28"/>
+          <w:szCs w:val="28"/>
+        </w:rPr>
+      </w:pPr>
+      <w:r>
+        <w:rPr>
+          <w:sz w:val="28"/>
+          <w:szCs w:val="28"/>
+        </w:rPr>
+        <w:t xml:space="preserve">The popularity indicator of each event is </w:t>
+      </w:r>
+      <w:r>
+        <w:rPr>
+          <w:sz w:val="28"/>
+          <w:szCs w:val="28"/>
+        </w:rPr>
+        <w:t xml:space="preserve">recorded based on the number of </w:t>
+      </w:r>
+      <w:r>
+        <w:rPr>
+          <w:rFonts w:hint="eastAsia"/>
+          <w:sz w:val="28"/>
+          <w:szCs w:val="28"/>
+        </w:rPr>
+        <w:t>parti</w:t>
+      </w:r>
+      <w:r>
+        <w:rPr>
+          <w:sz w:val="28"/>
+          <w:szCs w:val="28"/>
+        </w:rPr>
+        <w:t>cipants</w:t>
+      </w:r>
+      <w:r>
+        <w:rPr>
+          <w:sz w:val="28"/>
+          <w:szCs w:val="28"/>
+        </w:rPr>
+        <w:t>.</w:t>
+      </w:r>
+    </w:p>
+    <w:p>
+      <w:pPr>
+        <w:pStyle w:val="NormalWeb"/>
+        <w:numPr>
+          <w:ilvl w:val="2"/>
+          <w:numId w:val="2"/>
+        </w:numPr>
+        <w:spacing w:before="0" w:beforeAutospacing="0" w:after="0" w:afterAutospacing="0"/>
+        <w:rPr>
+          <w:sz w:val="28"/>
+          <w:szCs w:val="28"/>
+        </w:rPr>
+      </w:pPr>
+      <w:r>
+        <w:rPr>
+          <w:sz w:val="28"/>
+          <w:szCs w:val="28"/>
+        </w:rPr>
+        <w:t>The filter section shall contain eight round buttons, each representing a type of sports (i.e. basketball, football etc.)</w:t>
+      </w:r>
+    </w:p>
+    <w:p>
+      <w:pPr>
+        <w:pStyle w:val="NormalWeb"/>
         <w:numPr>
           <w:ilvl w:val="3"/>
           <w:numId w:val="2"/>
@@ -3302,54 +3289,12 @@
           <w:sz w:val="28"/>
           <w:szCs w:val="28"/>
         </w:rPr>
-        <w:t xml:space="preserve">The popularity indicator of each event is </w:t>
-      </w:r>
-    </w:p>
-    <w:p>
-      <w:pPr>
-        <w:pStyle w:val="a9"/>
-        <w:numPr>
-          <w:ilvl w:val="2"/>
-          <w:numId w:val="2"/>
-        </w:numPr>
-        <w:spacing w:before="0" w:beforeAutospacing="0" w:after="0" w:afterAutospacing="0"/>
-        <w:rPr>
-          <w:sz w:val="28"/>
-          <w:szCs w:val="28"/>
-        </w:rPr>
-      </w:pPr>
-      <w:r>
-        <w:rPr>
-          <w:sz w:val="28"/>
-          <w:szCs w:val="28"/>
-        </w:rPr>
-        <w:t>The filter section shall contain eight round buttons, each representing a type of sports (i.e. basketball, football etc.)</w:t>
-      </w:r>
-    </w:p>
-    <w:p>
-      <w:pPr>
-        <w:pStyle w:val="a9"/>
-        <w:numPr>
-          <w:ilvl w:val="3"/>
-          <w:numId w:val="2"/>
-        </w:numPr>
-        <w:spacing w:before="0" w:beforeAutospacing="0" w:after="0" w:afterAutospacing="0"/>
-        <w:rPr>
-          <w:sz w:val="28"/>
-          <w:szCs w:val="28"/>
-        </w:rPr>
-      </w:pPr>
-      <w:r>
-        <w:rPr>
-          <w:sz w:val="28"/>
-          <w:szCs w:val="28"/>
-        </w:rPr>
         <w:t>There shall be a “see all” hyperlink on the top-right of the filter section.</w:t>
       </w:r>
     </w:p>
     <w:p>
       <w:pPr>
-        <w:pStyle w:val="a9"/>
+        <w:pStyle w:val="NormalWeb"/>
         <w:numPr>
           <w:ilvl w:val="3"/>
           <w:numId w:val="2"/>
@@ -3385,7 +3330,7 @@
     </w:p>
     <w:p>
       <w:pPr>
-        <w:pStyle w:val="a9"/>
+        <w:pStyle w:val="NormalWeb"/>
         <w:numPr>
           <w:ilvl w:val="2"/>
           <w:numId w:val="2"/>
@@ -3406,7 +3351,7 @@
     </w:p>
     <w:p>
       <w:pPr>
-        <w:pStyle w:val="a9"/>
+        <w:pStyle w:val="NormalWeb"/>
         <w:numPr>
           <w:ilvl w:val="2"/>
           <w:numId w:val="2"/>
@@ -3441,7 +3386,7 @@
     </w:p>
     <w:p>
       <w:pPr>
-        <w:pStyle w:val="a9"/>
+        <w:pStyle w:val="NormalWeb"/>
         <w:spacing w:before="0" w:beforeAutospacing="0" w:after="0" w:afterAutospacing="0"/>
         <w:rPr>
           <w:sz w:val="28"/>
@@ -3458,7 +3403,7 @@
     </w:p>
     <w:p>
       <w:pPr>
-        <w:pStyle w:val="a9"/>
+        <w:pStyle w:val="NormalWeb"/>
         <w:numPr>
           <w:ilvl w:val="1"/>
           <w:numId w:val="2"/>
@@ -3479,7 +3424,7 @@
     </w:p>
     <w:p>
       <w:pPr>
-        <w:pStyle w:val="a9"/>
+        <w:pStyle w:val="NormalWeb"/>
         <w:numPr>
           <w:ilvl w:val="2"/>
           <w:numId w:val="2"/>
@@ -3500,7 +3445,7 @@
     </w:p>
     <w:p>
       <w:pPr>
-        <w:pStyle w:val="a9"/>
+        <w:pStyle w:val="NormalWeb"/>
         <w:numPr>
           <w:ilvl w:val="3"/>
           <w:numId w:val="2"/>
@@ -3521,7 +3466,7 @@
     </w:p>
     <w:p>
       <w:pPr>
-        <w:pStyle w:val="a9"/>
+        <w:pStyle w:val="NormalWeb"/>
         <w:numPr>
           <w:ilvl w:val="2"/>
           <w:numId w:val="2"/>
@@ -3542,7 +3487,7 @@
     </w:p>
     <w:p>
       <w:pPr>
-        <w:pStyle w:val="a9"/>
+        <w:pStyle w:val="NormalWeb"/>
         <w:numPr>
           <w:ilvl w:val="3"/>
           <w:numId w:val="2"/>
@@ -3589,7 +3534,7 @@
     </w:p>
     <w:p>
       <w:pPr>
-        <w:pStyle w:val="a9"/>
+        <w:pStyle w:val="NormalWeb"/>
         <w:numPr>
           <w:ilvl w:val="3"/>
           <w:numId w:val="2"/>
@@ -3612,7 +3557,7 @@
     </w:p>
     <w:p>
       <w:pPr>
-        <w:pStyle w:val="a9"/>
+        <w:pStyle w:val="NormalWeb"/>
         <w:numPr>
           <w:ilvl w:val="3"/>
           <w:numId w:val="2"/>
@@ -3643,7 +3588,7 @@
     </w:p>
     <w:p>
       <w:pPr>
-        <w:pStyle w:val="a9"/>
+        <w:pStyle w:val="NormalWeb"/>
         <w:numPr>
           <w:ilvl w:val="3"/>
           <w:numId w:val="2"/>
@@ -3666,7 +3611,7 @@
     </w:p>
     <w:p>
       <w:pPr>
-        <w:pStyle w:val="a9"/>
+        <w:pStyle w:val="NormalWeb"/>
         <w:numPr>
           <w:ilvl w:val="3"/>
           <w:numId w:val="2"/>
@@ -3689,7 +3634,7 @@
     </w:p>
     <w:p>
       <w:pPr>
-        <w:pStyle w:val="a9"/>
+        <w:pStyle w:val="NormalWeb"/>
         <w:numPr>
           <w:ilvl w:val="3"/>
           <w:numId w:val="2"/>
@@ -3712,7 +3657,7 @@
     </w:p>
     <w:p>
       <w:pPr>
-        <w:pStyle w:val="a9"/>
+        <w:pStyle w:val="NormalWeb"/>
         <w:numPr>
           <w:ilvl w:val="2"/>
           <w:numId w:val="2"/>
@@ -3734,7 +3679,7 @@
     </w:p>
     <w:p>
       <w:pPr>
-        <w:pStyle w:val="a9"/>
+        <w:pStyle w:val="NormalWeb"/>
         <w:numPr>
           <w:ilvl w:val="3"/>
           <w:numId w:val="2"/>
@@ -3755,7 +3700,7 @@
     </w:p>
     <w:p>
       <w:pPr>
-        <w:pStyle w:val="a9"/>
+        <w:pStyle w:val="NormalWeb"/>
         <w:numPr>
           <w:ilvl w:val="2"/>
           <w:numId w:val="2"/>
@@ -3777,7 +3722,7 @@
     </w:p>
     <w:p>
       <w:pPr>
-        <w:pStyle w:val="a9"/>
+        <w:pStyle w:val="NormalWeb"/>
         <w:numPr>
           <w:ilvl w:val="3"/>
           <w:numId w:val="2"/>
@@ -3807,7 +3752,7 @@
     </w:p>
     <w:p>
       <w:pPr>
-        <w:pStyle w:val="a9"/>
+        <w:pStyle w:val="NormalWeb"/>
         <w:numPr>
           <w:ilvl w:val="3"/>
           <w:numId w:val="2"/>
@@ -3852,7 +3797,7 @@
     </w:p>
     <w:p>
       <w:pPr>
-        <w:pStyle w:val="a9"/>
+        <w:pStyle w:val="NormalWeb"/>
         <w:numPr>
           <w:ilvl w:val="1"/>
           <w:numId w:val="2"/>
@@ -3873,7 +3818,7 @@
     </w:p>
     <w:p>
       <w:pPr>
-        <w:pStyle w:val="a9"/>
+        <w:pStyle w:val="NormalWeb"/>
         <w:numPr>
           <w:ilvl w:val="2"/>
           <w:numId w:val="2"/>
@@ -3892,7 +3837,6 @@
         </w:rPr>
         <w:t>W</w:t>
       </w:r>
-      <w:proofErr w:type="spellStart"/>
       <w:r>
         <w:rPr>
           <w:rFonts w:eastAsiaTheme="minorEastAsia"/>
@@ -3900,43 +3844,42 @@
           <w:szCs w:val="28"/>
           <w:lang w:val="en-SG"/>
         </w:rPr>
-        <w:t>hen</w:t>
-      </w:r>
-      <w:proofErr w:type="spellEnd"/>
-      <w:r>
-        <w:rPr>
-          <w:rFonts w:eastAsiaTheme="minorEastAsia"/>
-          <w:sz w:val="28"/>
-          <w:szCs w:val="28"/>
-          <w:lang w:val="en-SG"/>
-        </w:rPr>
-        <w:t xml:space="preserve"> the user clicks on the “+” button, the user will be directed to a new page of event creation.</w:t>
-      </w:r>
-    </w:p>
-    <w:p>
-      <w:pPr>
-        <w:pStyle w:val="a9"/>
-        <w:numPr>
-          <w:ilvl w:val="2"/>
-          <w:numId w:val="2"/>
-        </w:numPr>
-        <w:spacing w:before="0" w:beforeAutospacing="0" w:after="0" w:afterAutospacing="0"/>
-        <w:rPr>
-          <w:sz w:val="28"/>
-          <w:szCs w:val="28"/>
-        </w:rPr>
-      </w:pPr>
-      <w:r>
-        <w:rPr>
-          <w:sz w:val="28"/>
-          <w:szCs w:val="28"/>
-        </w:rPr>
-        <w:t>The page shall ask the user to input name, time, location, estimated budget, maximum participants, and estimated duration of the event.</w:t>
-      </w:r>
-    </w:p>
-    <w:p>
-      <w:pPr>
-        <w:pStyle w:val="a9"/>
+        <w:t>hen the user clicks on the “+” button, the user will be directed to a new page of event creation.</w:t>
+      </w:r>
+    </w:p>
+    <w:p>
+      <w:pPr>
+        <w:pStyle w:val="NormalWeb"/>
+        <w:numPr>
+          <w:ilvl w:val="2"/>
+          <w:numId w:val="2"/>
+        </w:numPr>
+        <w:spacing w:before="0" w:beforeAutospacing="0" w:after="0" w:afterAutospacing="0"/>
+        <w:rPr>
+          <w:sz w:val="28"/>
+          <w:szCs w:val="28"/>
+        </w:rPr>
+      </w:pPr>
+      <w:r>
+        <w:rPr>
+          <w:sz w:val="28"/>
+          <w:szCs w:val="28"/>
+        </w:rPr>
+        <w:t>The page shall a</w:t>
+      </w:r>
+      <w:bookmarkStart w:id="0" w:name="_GoBack"/>
+      <w:bookmarkEnd w:id="0"/>
+      <w:r>
+        <w:rPr>
+          <w:sz w:val="28"/>
+          <w:szCs w:val="28"/>
+        </w:rPr>
+        <w:t>sk the user to input name, time, location, estimated budget, maximum participants, and estimated duration of the event.</w:t>
+      </w:r>
+    </w:p>
+    <w:p>
+      <w:pPr>
+        <w:pStyle w:val="NormalWeb"/>
         <w:numPr>
           <w:ilvl w:val="2"/>
           <w:numId w:val="2"/>
@@ -3958,7 +3901,7 @@
     </w:p>
     <w:p>
       <w:pPr>
-        <w:pStyle w:val="a9"/>
+        <w:pStyle w:val="NormalWeb"/>
         <w:numPr>
           <w:ilvl w:val="3"/>
           <w:numId w:val="2"/>
@@ -3986,7 +3929,7 @@
     </w:p>
     <w:p>
       <w:pPr>
-        <w:pStyle w:val="a9"/>
+        <w:pStyle w:val="NormalWeb"/>
         <w:numPr>
           <w:ilvl w:val="3"/>
           <w:numId w:val="2"/>
@@ -4007,7 +3950,7 @@
     </w:p>
     <w:p>
       <w:pPr>
-        <w:pStyle w:val="a9"/>
+        <w:pStyle w:val="NormalWeb"/>
         <w:numPr>
           <w:ilvl w:val="2"/>
           <w:numId w:val="2"/>
@@ -4042,7 +3985,7 @@
     </w:p>
     <w:p>
       <w:pPr>
-        <w:pStyle w:val="a9"/>
+        <w:pStyle w:val="NormalWeb"/>
         <w:numPr>
           <w:ilvl w:val="1"/>
           <w:numId w:val="2"/>
@@ -4063,17 +4006,17 @@
     </w:p>
     <w:p>
       <w:pPr>
-        <w:pStyle w:val="a9"/>
-        <w:spacing w:before="0" w:beforeAutospacing="0" w:after="0" w:afterAutospacing="0"/>
-        <w:rPr>
-          <w:sz w:val="28"/>
-          <w:szCs w:val="28"/>
-        </w:rPr>
-      </w:pPr>
-    </w:p>
-    <w:p>
-      <w:pPr>
-        <w:pStyle w:val="a9"/>
+        <w:pStyle w:val="NormalWeb"/>
+        <w:spacing w:before="0" w:beforeAutospacing="0" w:after="0" w:afterAutospacing="0"/>
+        <w:rPr>
+          <w:sz w:val="28"/>
+          <w:szCs w:val="28"/>
+        </w:rPr>
+      </w:pPr>
+    </w:p>
+    <w:p>
+      <w:pPr>
+        <w:pStyle w:val="NormalWeb"/>
         <w:numPr>
           <w:ilvl w:val="2"/>
           <w:numId w:val="2"/>
@@ -4115,7 +4058,7 @@
     </w:p>
     <w:p>
       <w:pPr>
-        <w:pStyle w:val="a9"/>
+        <w:pStyle w:val="NormalWeb"/>
         <w:numPr>
           <w:ilvl w:val="3"/>
           <w:numId w:val="2"/>
@@ -4150,7 +4093,7 @@
     </w:p>
     <w:p>
       <w:pPr>
-        <w:pStyle w:val="a9"/>
+        <w:pStyle w:val="NormalWeb"/>
         <w:numPr>
           <w:ilvl w:val="3"/>
           <w:numId w:val="2"/>
@@ -4194,7 +4137,284 @@
           <w:sz w:val="28"/>
           <w:szCs w:val="28"/>
         </w:rPr>
-        <w:t xml:space="preserve">details of the event: </w:t>
+        <w:t xml:space="preserve">details of the event: name, time, location, estimated budget, </w:t>
+      </w:r>
+      <w:r>
+        <w:rPr>
+          <w:sz w:val="28"/>
+          <w:szCs w:val="28"/>
+        </w:rPr>
+        <w:t xml:space="preserve">number of participants signed up / </w:t>
+      </w:r>
+      <w:r>
+        <w:rPr>
+          <w:sz w:val="28"/>
+          <w:szCs w:val="28"/>
+        </w:rPr>
+        <w:t xml:space="preserve">maximum </w:t>
+      </w:r>
+      <w:r>
+        <w:rPr>
+          <w:sz w:val="28"/>
+          <w:szCs w:val="28"/>
+        </w:rPr>
+        <w:t xml:space="preserve">number of </w:t>
+      </w:r>
+      <w:r>
+        <w:rPr>
+          <w:sz w:val="28"/>
+          <w:szCs w:val="28"/>
+        </w:rPr>
+        <w:t>participants, and estimated duration of the event.</w:t>
+      </w:r>
+    </w:p>
+    <w:p>
+      <w:pPr>
+        <w:pStyle w:val="NormalWeb"/>
+        <w:numPr>
+          <w:ilvl w:val="3"/>
+          <w:numId w:val="2"/>
+        </w:numPr>
+        <w:spacing w:before="0" w:beforeAutospacing="0" w:after="0" w:afterAutospacing="0"/>
+        <w:rPr>
+          <w:sz w:val="28"/>
+          <w:szCs w:val="28"/>
+        </w:rPr>
+      </w:pPr>
+      <w:r>
+        <w:rPr>
+          <w:sz w:val="28"/>
+          <w:szCs w:val="28"/>
+        </w:rPr>
+        <w:t>The user shall be able to delete the events by tapping on the “delete” button at the bottom of the page.</w:t>
+      </w:r>
+    </w:p>
+    <w:p>
+      <w:pPr>
+        <w:pStyle w:val="NormalWeb"/>
+        <w:numPr>
+          <w:ilvl w:val="2"/>
+          <w:numId w:val="2"/>
+        </w:numPr>
+        <w:spacing w:before="0" w:beforeAutospacing="0" w:after="0" w:afterAutospacing="0"/>
+        <w:rPr>
+          <w:sz w:val="28"/>
+          <w:szCs w:val="28"/>
+        </w:rPr>
+      </w:pPr>
+      <w:r>
+        <w:rPr>
+          <w:sz w:val="28"/>
+          <w:szCs w:val="28"/>
+        </w:rPr>
+        <w:t xml:space="preserve">Under ME section, there shall be one bar reading </w:t>
+      </w:r>
+      <w:r>
+        <w:rPr>
+          <w:sz w:val="28"/>
+          <w:szCs w:val="28"/>
+        </w:rPr>
+        <w:t>“</w:t>
+      </w:r>
+      <w:proofErr w:type="spellStart"/>
+      <w:r>
+        <w:rPr>
+          <w:sz w:val="28"/>
+          <w:szCs w:val="28"/>
+        </w:rPr>
+        <w:t>Interested&amp;Going</w:t>
+      </w:r>
+      <w:proofErr w:type="spellEnd"/>
+      <w:r>
+        <w:rPr>
+          <w:sz w:val="28"/>
+          <w:szCs w:val="28"/>
+        </w:rPr>
+        <w:t xml:space="preserve"> Event”.</w:t>
+      </w:r>
+    </w:p>
+    <w:p>
+      <w:pPr>
+        <w:pStyle w:val="NormalWeb"/>
+        <w:numPr>
+          <w:ilvl w:val="3"/>
+          <w:numId w:val="2"/>
+        </w:numPr>
+        <w:spacing w:before="0" w:beforeAutospacing="0" w:after="0" w:afterAutospacing="0"/>
+        <w:rPr>
+          <w:sz w:val="28"/>
+          <w:szCs w:val="28"/>
+        </w:rPr>
+      </w:pPr>
+      <w:r>
+        <w:rPr>
+          <w:sz w:val="28"/>
+          <w:szCs w:val="28"/>
+        </w:rPr>
+        <w:t>By tapping on the “</w:t>
+      </w:r>
+      <w:proofErr w:type="spellStart"/>
+      <w:r>
+        <w:rPr>
+          <w:sz w:val="28"/>
+          <w:szCs w:val="28"/>
+        </w:rPr>
+        <w:t>Interested&amp;Going</w:t>
+      </w:r>
+      <w:proofErr w:type="spellEnd"/>
+      <w:r>
+        <w:rPr>
+          <w:sz w:val="28"/>
+          <w:szCs w:val="28"/>
+        </w:rPr>
+        <w:t xml:space="preserve"> Event” bar,</w:t>
+      </w:r>
+      <w:r>
+        <w:rPr>
+          <w:sz w:val="28"/>
+          <w:szCs w:val="28"/>
+        </w:rPr>
+        <w:t xml:space="preserve"> the user shall</w:t>
+      </w:r>
+      <w:r>
+        <w:rPr>
+          <w:sz w:val="28"/>
+          <w:szCs w:val="28"/>
+        </w:rPr>
+        <w:t xml:space="preserve"> enter a page where there will be a bar on top of the page with two section, “Interested” and “Going”.</w:t>
+      </w:r>
+    </w:p>
+    <w:p>
+      <w:pPr>
+        <w:pStyle w:val="NormalWeb"/>
+        <w:numPr>
+          <w:ilvl w:val="3"/>
+          <w:numId w:val="2"/>
+        </w:numPr>
+        <w:spacing w:before="0" w:beforeAutospacing="0" w:after="0" w:afterAutospacing="0"/>
+        <w:rPr>
+          <w:sz w:val="28"/>
+          <w:szCs w:val="28"/>
+        </w:rPr>
+      </w:pPr>
+      <w:r>
+        <w:rPr>
+          <w:sz w:val="28"/>
+          <w:szCs w:val="28"/>
+        </w:rPr>
+        <w:t>The default display after the user has entered this page shall</w:t>
+      </w:r>
+      <w:r>
+        <w:rPr>
+          <w:sz w:val="28"/>
+          <w:szCs w:val="28"/>
+        </w:rPr>
+        <w:t xml:space="preserve"> be</w:t>
+      </w:r>
+      <w:r>
+        <w:rPr>
+          <w:sz w:val="28"/>
+          <w:szCs w:val="28"/>
+        </w:rPr>
+        <w:t xml:space="preserve"> a list of events that he will be going to, ranked by time with the earliest on top.</w:t>
+      </w:r>
+      <w:r>
+        <w:rPr>
+          <w:sz w:val="28"/>
+          <w:szCs w:val="28"/>
+        </w:rPr>
+        <w:t xml:space="preserve"> </w:t>
+      </w:r>
+    </w:p>
+    <w:p>
+      <w:pPr>
+        <w:pStyle w:val="NormalWeb"/>
+        <w:numPr>
+          <w:ilvl w:val="3"/>
+          <w:numId w:val="2"/>
+        </w:numPr>
+        <w:spacing w:before="0" w:beforeAutospacing="0" w:after="0" w:afterAutospacing="0"/>
+        <w:rPr>
+          <w:sz w:val="28"/>
+          <w:szCs w:val="28"/>
+        </w:rPr>
+      </w:pPr>
+      <w:r>
+        <w:rPr>
+          <w:sz w:val="28"/>
+          <w:szCs w:val="28"/>
+        </w:rPr>
+        <w:t>By swiping the screen left, the displayed events will be switched to a list of events that the user is interested in,</w:t>
+      </w:r>
+      <w:r>
+        <w:rPr>
+          <w:sz w:val="28"/>
+          <w:szCs w:val="28"/>
+        </w:rPr>
+        <w:t xml:space="preserve"> </w:t>
+      </w:r>
+      <w:r>
+        <w:rPr>
+          <w:sz w:val="28"/>
+          <w:szCs w:val="28"/>
+        </w:rPr>
+        <w:t>ranked by time with the earliest on top.</w:t>
+      </w:r>
+    </w:p>
+    <w:p>
+      <w:pPr>
+        <w:pStyle w:val="NormalWeb"/>
+        <w:numPr>
+          <w:ilvl w:val="3"/>
+          <w:numId w:val="2"/>
+        </w:numPr>
+        <w:spacing w:before="0" w:beforeAutospacing="0" w:after="0" w:afterAutospacing="0"/>
+        <w:rPr>
+          <w:sz w:val="28"/>
+          <w:szCs w:val="28"/>
+        </w:rPr>
+      </w:pPr>
+      <w:r>
+        <w:rPr>
+          <w:sz w:val="28"/>
+          <w:szCs w:val="28"/>
+        </w:rPr>
+        <w:t>When the displayed events are a list of interested events, by swiping right on the screen, the displayed events shall change back to the listed of events that the user will be going to.</w:t>
+      </w:r>
+    </w:p>
+    <w:p>
+      <w:pPr>
+        <w:pStyle w:val="NormalWeb"/>
+        <w:numPr>
+          <w:ilvl w:val="3"/>
+          <w:numId w:val="2"/>
+        </w:numPr>
+        <w:spacing w:before="0" w:beforeAutospacing="0" w:after="0" w:afterAutospacing="0"/>
+        <w:rPr>
+          <w:sz w:val="28"/>
+          <w:szCs w:val="28"/>
+        </w:rPr>
+      </w:pPr>
+      <w:r>
+        <w:rPr>
+          <w:sz w:val="28"/>
+          <w:szCs w:val="28"/>
+        </w:rPr>
+        <w:t xml:space="preserve">By tapping on one of the listed events, the user shall be </w:t>
+      </w:r>
+      <w:r>
+        <w:rPr>
+          <w:sz w:val="28"/>
+          <w:szCs w:val="28"/>
+        </w:rPr>
+        <w:t>able to view the details of the events</w:t>
+      </w:r>
+      <w:r>
+        <w:rPr>
+          <w:sz w:val="28"/>
+          <w:szCs w:val="28"/>
+        </w:rPr>
+        <w:t xml:space="preserve">: </w:t>
       </w:r>
       <w:r>
         <w:rPr>
@@ -4234,7 +4454,28 @@
     </w:p>
     <w:p>
       <w:pPr>
-        <w:pStyle w:val="a9"/>
+        <w:pStyle w:val="NormalWeb"/>
+        <w:numPr>
+          <w:ilvl w:val="2"/>
+          <w:numId w:val="2"/>
+        </w:numPr>
+        <w:spacing w:before="0" w:beforeAutospacing="0" w:after="0" w:afterAutospacing="0"/>
+        <w:rPr>
+          <w:sz w:val="28"/>
+          <w:szCs w:val="28"/>
+        </w:rPr>
+      </w:pPr>
+      <w:r>
+        <w:rPr>
+          <w:sz w:val="28"/>
+          <w:szCs w:val="28"/>
+        </w:rPr>
+        <w:t>There shall be two buttons indicating “interested” and “going” in each of the event detail page as stated in section 6.2.</w:t>
+      </w:r>
+    </w:p>
+    <w:p>
+      <w:pPr>
+        <w:pStyle w:val="NormalWeb"/>
         <w:numPr>
           <w:ilvl w:val="3"/>
           <w:numId w:val="2"/>
@@ -4250,346 +4491,6 @@
           <w:sz w:val="28"/>
           <w:szCs w:val="28"/>
         </w:rPr>
-        <w:t>T</w:t>
-      </w:r>
-      <w:r>
-        <w:rPr>
-          <w:sz w:val="28"/>
-          <w:szCs w:val="28"/>
-        </w:rPr>
-        <w:t xml:space="preserve">he user shall be able to </w:t>
-      </w:r>
-      <w:r>
-        <w:rPr>
-          <w:sz w:val="28"/>
-          <w:szCs w:val="28"/>
-        </w:rPr>
-        <w:t>de</w:t>
-      </w:r>
-      <w:r>
-        <w:rPr>
-          <w:sz w:val="28"/>
-          <w:szCs w:val="28"/>
-        </w:rPr>
-        <w:t xml:space="preserve">lete the events </w:t>
-      </w:r>
-      <w:r>
-        <w:rPr>
-          <w:sz w:val="28"/>
-          <w:szCs w:val="28"/>
-        </w:rPr>
-        <w:t>by tapping on the “delete” button at the bottom of the page.</w:t>
-      </w:r>
-    </w:p>
-    <w:p>
-      <w:pPr>
-        <w:pStyle w:val="a9"/>
-        <w:numPr>
-          <w:ilvl w:val="2"/>
-          <w:numId w:val="2"/>
-        </w:numPr>
-        <w:spacing w:before="0" w:beforeAutospacing="0" w:after="0" w:afterAutospacing="0"/>
-        <w:rPr>
-          <w:sz w:val="28"/>
-          <w:szCs w:val="28"/>
-        </w:rPr>
-      </w:pPr>
-      <w:r>
-        <w:rPr>
-          <w:sz w:val="28"/>
-          <w:szCs w:val="28"/>
-        </w:rPr>
-        <w:t xml:space="preserve">Under ME section, there shall be one bar reading </w:t>
-      </w:r>
-      <w:r>
-        <w:rPr>
-          <w:sz w:val="28"/>
-          <w:szCs w:val="28"/>
-        </w:rPr>
-        <w:t>“</w:t>
-      </w:r>
-      <w:proofErr w:type="spellStart"/>
-      <w:r>
-        <w:rPr>
-          <w:sz w:val="28"/>
-          <w:szCs w:val="28"/>
-        </w:rPr>
-        <w:t>Interested&amp;Going</w:t>
-      </w:r>
-      <w:proofErr w:type="spellEnd"/>
-      <w:r>
-        <w:rPr>
-          <w:sz w:val="28"/>
-          <w:szCs w:val="28"/>
-        </w:rPr>
-        <w:t xml:space="preserve"> Event”.</w:t>
-      </w:r>
-    </w:p>
-    <w:p>
-      <w:pPr>
-        <w:pStyle w:val="a9"/>
-        <w:numPr>
-          <w:ilvl w:val="3"/>
-          <w:numId w:val="2"/>
-        </w:numPr>
-        <w:spacing w:before="0" w:beforeAutospacing="0" w:after="0" w:afterAutospacing="0"/>
-        <w:rPr>
-          <w:sz w:val="28"/>
-          <w:szCs w:val="28"/>
-        </w:rPr>
-      </w:pPr>
-      <w:r>
-        <w:rPr>
-          <w:sz w:val="28"/>
-          <w:szCs w:val="28"/>
-        </w:rPr>
-        <w:t>By tapping on the “</w:t>
-      </w:r>
-      <w:proofErr w:type="spellStart"/>
-      <w:r>
-        <w:rPr>
-          <w:sz w:val="28"/>
-          <w:szCs w:val="28"/>
-        </w:rPr>
-        <w:t>Interested&amp;Going</w:t>
-      </w:r>
-      <w:proofErr w:type="spellEnd"/>
-      <w:r>
-        <w:rPr>
-          <w:sz w:val="28"/>
-          <w:szCs w:val="28"/>
-        </w:rPr>
-        <w:t xml:space="preserve"> Event” bar,</w:t>
-      </w:r>
-      <w:r>
-        <w:rPr>
-          <w:sz w:val="28"/>
-          <w:szCs w:val="28"/>
-        </w:rPr>
-        <w:t xml:space="preserve"> the user shall</w:t>
-      </w:r>
-      <w:r>
-        <w:rPr>
-          <w:sz w:val="28"/>
-          <w:szCs w:val="28"/>
-        </w:rPr>
-        <w:t xml:space="preserve"> enter a page where there will be a bar on top of the page with two section, “Interested” and “Going”.</w:t>
-      </w:r>
-    </w:p>
-    <w:p>
-      <w:pPr>
-        <w:pStyle w:val="a9"/>
-        <w:numPr>
-          <w:ilvl w:val="3"/>
-          <w:numId w:val="2"/>
-        </w:numPr>
-        <w:spacing w:before="0" w:beforeAutospacing="0" w:after="0" w:afterAutospacing="0"/>
-        <w:rPr>
-          <w:sz w:val="28"/>
-          <w:szCs w:val="28"/>
-        </w:rPr>
-      </w:pPr>
-      <w:r>
-        <w:rPr>
-          <w:sz w:val="28"/>
-          <w:szCs w:val="28"/>
-        </w:rPr>
-        <w:t>The default display after the user has entered this page shall</w:t>
-      </w:r>
-      <w:r>
-        <w:rPr>
-          <w:sz w:val="28"/>
-          <w:szCs w:val="28"/>
-        </w:rPr>
-        <w:t xml:space="preserve"> be</w:t>
-      </w:r>
-      <w:r>
-        <w:rPr>
-          <w:sz w:val="28"/>
-          <w:szCs w:val="28"/>
-        </w:rPr>
-        <w:t xml:space="preserve"> a list of events that he will be going to, ranked by time with the earliest on top.</w:t>
-      </w:r>
-      <w:r>
-        <w:rPr>
-          <w:sz w:val="28"/>
-          <w:szCs w:val="28"/>
-        </w:rPr>
-        <w:t xml:space="preserve"> </w:t>
-      </w:r>
-    </w:p>
-    <w:p>
-      <w:pPr>
-        <w:pStyle w:val="a9"/>
-        <w:numPr>
-          <w:ilvl w:val="3"/>
-          <w:numId w:val="2"/>
-        </w:numPr>
-        <w:spacing w:before="0" w:beforeAutospacing="0" w:after="0" w:afterAutospacing="0"/>
-        <w:rPr>
-          <w:sz w:val="28"/>
-          <w:szCs w:val="28"/>
-        </w:rPr>
-      </w:pPr>
-      <w:r>
-        <w:rPr>
-          <w:sz w:val="28"/>
-          <w:szCs w:val="28"/>
-        </w:rPr>
-        <w:t>By swiping the screen left, the displayed events will be switched to a list of events that the user is interested in,</w:t>
-      </w:r>
-      <w:r>
-        <w:rPr>
-          <w:sz w:val="28"/>
-          <w:szCs w:val="28"/>
-        </w:rPr>
-        <w:t xml:space="preserve"> </w:t>
-      </w:r>
-      <w:r>
-        <w:rPr>
-          <w:sz w:val="28"/>
-          <w:szCs w:val="28"/>
-        </w:rPr>
-        <w:t>ranked by time with the earliest on top</w:t>
-      </w:r>
-      <w:r>
-        <w:rPr>
-          <w:sz w:val="28"/>
-          <w:szCs w:val="28"/>
-        </w:rPr>
-        <w:t>.</w:t>
-      </w:r>
-    </w:p>
-    <w:p>
-      <w:pPr>
-        <w:pStyle w:val="a9"/>
-        <w:numPr>
-          <w:ilvl w:val="3"/>
-          <w:numId w:val="2"/>
-        </w:numPr>
-        <w:spacing w:before="0" w:beforeAutospacing="0" w:after="0" w:afterAutospacing="0"/>
-        <w:rPr>
-          <w:sz w:val="28"/>
-          <w:szCs w:val="28"/>
-        </w:rPr>
-      </w:pPr>
-      <w:r>
-        <w:rPr>
-          <w:sz w:val="28"/>
-          <w:szCs w:val="28"/>
-        </w:rPr>
-        <w:t>When the displayed events are a list of interested events, by swiping right on the screen, the displayed events shall change back to the listed of events that the user will be going to.</w:t>
-      </w:r>
-    </w:p>
-    <w:p>
-      <w:pPr>
-        <w:pStyle w:val="a9"/>
-        <w:numPr>
-          <w:ilvl w:val="3"/>
-          <w:numId w:val="2"/>
-        </w:numPr>
-        <w:spacing w:before="0" w:beforeAutospacing="0" w:after="0" w:afterAutospacing="0"/>
-        <w:rPr>
-          <w:sz w:val="28"/>
-          <w:szCs w:val="28"/>
-        </w:rPr>
-      </w:pPr>
-      <w:r>
-        <w:rPr>
-          <w:sz w:val="28"/>
-          <w:szCs w:val="28"/>
-        </w:rPr>
-        <w:t xml:space="preserve">By tapping on one of the listed events, the user shall be </w:t>
-      </w:r>
-      <w:r>
-        <w:rPr>
-          <w:sz w:val="28"/>
-          <w:szCs w:val="28"/>
-        </w:rPr>
-        <w:t>able to view the details of the events</w:t>
-      </w:r>
-      <w:r>
-        <w:rPr>
-          <w:sz w:val="28"/>
-          <w:szCs w:val="28"/>
-        </w:rPr>
-        <w:t xml:space="preserve">: </w:t>
-      </w:r>
-      <w:r>
-        <w:rPr>
-          <w:sz w:val="28"/>
-          <w:szCs w:val="28"/>
-        </w:rPr>
-        <w:t xml:space="preserve">name, time, location, estimated budget, </w:t>
-      </w:r>
-      <w:r>
-        <w:rPr>
-          <w:sz w:val="28"/>
-          <w:szCs w:val="28"/>
-        </w:rPr>
-        <w:t xml:space="preserve">number of participants signed up / </w:t>
-      </w:r>
-      <w:r>
-        <w:rPr>
-          <w:sz w:val="28"/>
-          <w:szCs w:val="28"/>
-        </w:rPr>
-        <w:t xml:space="preserve">maximum </w:t>
-      </w:r>
-      <w:r>
-        <w:rPr>
-          <w:sz w:val="28"/>
-          <w:szCs w:val="28"/>
-        </w:rPr>
-        <w:t xml:space="preserve">number of </w:t>
-      </w:r>
-      <w:r>
-        <w:rPr>
-          <w:sz w:val="28"/>
-          <w:szCs w:val="28"/>
-        </w:rPr>
-        <w:t>participants, and estimated duration of the event.</w:t>
-      </w:r>
-    </w:p>
-    <w:p>
-      <w:pPr>
-        <w:pStyle w:val="a9"/>
-        <w:numPr>
-          <w:ilvl w:val="2"/>
-          <w:numId w:val="2"/>
-        </w:numPr>
-        <w:spacing w:before="0" w:beforeAutospacing="0" w:after="0" w:afterAutospacing="0"/>
-        <w:rPr>
-          <w:sz w:val="28"/>
-          <w:szCs w:val="28"/>
-        </w:rPr>
-      </w:pPr>
-      <w:r>
-        <w:rPr>
-          <w:sz w:val="28"/>
-          <w:szCs w:val="28"/>
-        </w:rPr>
-        <w:t>There shall be two buttons indicating “interested” and “going” in each of the event detail page as stated in section 6.2.</w:t>
-      </w:r>
-    </w:p>
-    <w:p>
-      <w:pPr>
-        <w:pStyle w:val="a9"/>
-        <w:numPr>
-          <w:ilvl w:val="3"/>
-          <w:numId w:val="2"/>
-        </w:numPr>
-        <w:spacing w:before="0" w:beforeAutospacing="0" w:after="0" w:afterAutospacing="0"/>
-        <w:rPr>
-          <w:sz w:val="28"/>
-          <w:szCs w:val="28"/>
-        </w:rPr>
-      </w:pPr>
-      <w:r>
-        <w:rPr>
-          <w:sz w:val="28"/>
-          <w:szCs w:val="28"/>
-        </w:rPr>
         <w:t xml:space="preserve">When the user has </w:t>
       </w:r>
       <w:r>
@@ -4623,7 +4524,7 @@
     </w:p>
     <w:p>
       <w:pPr>
-        <w:pStyle w:val="a9"/>
+        <w:pStyle w:val="NormalWeb"/>
         <w:spacing w:before="0" w:beforeAutospacing="0" w:after="0" w:afterAutospacing="0"/>
         <w:rPr>
           <w:sz w:val="28"/>
@@ -4712,65 +4613,29 @@
           <w:sz w:val="28"/>
           <w:szCs w:val="28"/>
         </w:rPr>
-        <w:t xml:space="preserve">If the user does not want to upload their photo, they shall be able to choose an avatar from a list default </w:t>
-      </w:r>
-      <w:proofErr w:type="gramStart"/>
-      <w:r>
-        <w:rPr>
-          <w:rFonts w:ascii="Times New Roman" w:hAnsi="Times New Roman" w:cs="Times New Roman"/>
-          <w:sz w:val="28"/>
-          <w:szCs w:val="28"/>
-        </w:rPr>
-        <w:t>avatars</w:t>
-      </w:r>
-      <w:proofErr w:type="gramEnd"/>
-      <w:r>
-        <w:rPr>
-          <w:rFonts w:ascii="Times New Roman" w:hAnsi="Times New Roman" w:cs="Times New Roman"/>
-          <w:sz w:val="28"/>
-          <w:szCs w:val="28"/>
-        </w:rPr>
-        <w:t>.</w:t>
-      </w:r>
-    </w:p>
-    <w:p>
-      <w:pPr>
-        <w:pStyle w:val="1"/>
-        <w:numPr>
-          <w:ilvl w:val="2"/>
-          <w:numId w:val="2"/>
-        </w:numPr>
-        <w:rPr>
-          <w:rFonts w:ascii="Times New Roman" w:hAnsi="Times New Roman" w:cs="Times New Roman"/>
-          <w:sz w:val="28"/>
-          <w:szCs w:val="28"/>
-        </w:rPr>
-      </w:pPr>
-      <w:r>
-        <w:rPr>
-          <w:rFonts w:ascii="Times New Roman" w:hAnsi="Times New Roman" w:cs="Times New Roman"/>
-          <w:sz w:val="28"/>
-          <w:szCs w:val="28"/>
-        </w:rPr>
-        <w:t xml:space="preserve">The user shall be able to manipulate their basic personal </w:t>
-      </w:r>
-      <w:proofErr w:type="gramStart"/>
-      <w:r>
-        <w:rPr>
-          <w:rFonts w:ascii="Times New Roman" w:hAnsi="Times New Roman" w:cs="Times New Roman"/>
-          <w:sz w:val="28"/>
-          <w:szCs w:val="28"/>
-        </w:rPr>
-        <w:t>information(</w:t>
-      </w:r>
-      <w:proofErr w:type="gramEnd"/>
-      <w:r>
-        <w:rPr>
-          <w:rFonts w:ascii="Times New Roman" w:hAnsi="Times New Roman" w:cs="Times New Roman"/>
-          <w:sz w:val="28"/>
-          <w:szCs w:val="28"/>
-        </w:rPr>
-        <w:t xml:space="preserve">name, gender, weight, height, </w:t>
+        <w:t>If the user does not want to upload their photo, they shall be able to choose an avatar from a list default avatars.</w:t>
+      </w:r>
+    </w:p>
+    <w:p>
+      <w:pPr>
+        <w:pStyle w:val="1"/>
+        <w:numPr>
+          <w:ilvl w:val="2"/>
+          <w:numId w:val="2"/>
+        </w:numPr>
+        <w:rPr>
+          <w:rFonts w:ascii="Times New Roman" w:hAnsi="Times New Roman" w:cs="Times New Roman"/>
+          <w:sz w:val="28"/>
+          <w:szCs w:val="28"/>
+        </w:rPr>
+      </w:pPr>
+      <w:r>
+        <w:rPr>
+          <w:rFonts w:ascii="Times New Roman" w:hAnsi="Times New Roman" w:cs="Times New Roman"/>
+          <w:sz w:val="28"/>
+          <w:szCs w:val="28"/>
+        </w:rPr>
+        <w:t xml:space="preserve">The user shall be able to manipulate their basic personal information(name, gender, weight, height, </w:t>
       </w:r>
       <w:r>
         <w:rPr>
@@ -4945,25 +4810,7 @@
           <w:sz w:val="28"/>
           <w:szCs w:val="28"/>
         </w:rPr>
-        <w:t xml:space="preserve">The user shall be able to check </w:t>
-      </w:r>
-      <w:proofErr w:type="gramStart"/>
-      <w:r>
-        <w:rPr>
-          <w:rFonts w:ascii="Times New Roman" w:hAnsi="Times New Roman" w:cs="Times New Roman"/>
-          <w:sz w:val="28"/>
-          <w:szCs w:val="28"/>
-        </w:rPr>
-        <w:t>all of</w:t>
-      </w:r>
-      <w:proofErr w:type="gramEnd"/>
-      <w:r>
-        <w:rPr>
-          <w:rFonts w:ascii="Times New Roman" w:hAnsi="Times New Roman" w:cs="Times New Roman"/>
-          <w:sz w:val="28"/>
-          <w:szCs w:val="28"/>
-        </w:rPr>
-        <w:t xml:space="preserve"> his completed workout.</w:t>
+        <w:t>The user shall be able to check all of his completed workout.</w:t>
       </w:r>
     </w:p>
     <w:p>
@@ -5759,17 +5606,7 @@
           <w:sz w:val="28"/>
           <w:szCs w:val="28"/>
         </w:rPr>
-        <w:t>” button, the admin shall see a list of events that ha</w:t>
-      </w:r>
-      <w:bookmarkStart w:id="0" w:name="_GoBack"/>
-      <w:bookmarkEnd w:id="0"/>
-      <w:r>
-        <w:rPr>
-          <w:rFonts w:ascii="Times New Roman" w:hAnsi="Times New Roman" w:cs="Times New Roman"/>
-          <w:sz w:val="28"/>
-          <w:szCs w:val="28"/>
-        </w:rPr>
-        <w:t xml:space="preserve">s </w:t>
+        <w:t xml:space="preserve">” button, the admin shall see a list of events that has </w:t>
       </w:r>
       <w:r>
         <w:rPr>
@@ -6315,7 +6152,7 @@
   <w:docDefaults>
     <w:rPrDefault>
       <w:rPr>
-        <w:rFonts w:ascii="Times New Roman" w:eastAsia="宋体" w:hAnsi="Times New Roman" w:cs="Times New Roman"/>
+        <w:rFonts w:ascii="Times New Roman" w:eastAsia="SimSun" w:hAnsi="Times New Roman" w:cs="Times New Roman"/>
         <w:lang w:val="en-US" w:eastAsia="zh-CN" w:bidi="ar-SA"/>
       </w:rPr>
     </w:rPrDefault>
@@ -6698,7 +6535,7 @@
     <w:lsdException w:name="Hashtag" w:semiHidden="1" w:unhideWhenUsed="1"/>
     <w:lsdException w:name="Unresolved Mention" w:semiHidden="1" w:unhideWhenUsed="1"/>
   </w:latentStyles>
-  <w:style w:type="paragraph" w:default="1" w:styleId="a">
+  <w:style w:type="paragraph" w:default="1" w:styleId="Normal">
     <w:name w:val="Normal"/>
     <w:qFormat/>
     <w:rPr>
@@ -6708,13 +6545,13 @@
       <w:lang w:val="en-SG"/>
     </w:rPr>
   </w:style>
-  <w:style w:type="character" w:default="1" w:styleId="a0">
+  <w:style w:type="character" w:default="1" w:styleId="DefaultParagraphFont">
     <w:name w:val="Default Paragraph Font"/>
     <w:uiPriority w:val="1"/>
     <w:semiHidden/>
     <w:unhideWhenUsed/>
   </w:style>
-  <w:style w:type="table" w:default="1" w:styleId="a1">
+  <w:style w:type="table" w:default="1" w:styleId="TableNormal">
     <w:name w:val="Normal Table"/>
     <w:uiPriority w:val="99"/>
     <w:semiHidden/>
@@ -6729,25 +6566,25 @@
       </w:tblCellMar>
     </w:tblPr>
   </w:style>
-  <w:style w:type="numbering" w:default="1" w:styleId="a2">
+  <w:style w:type="numbering" w:default="1" w:styleId="NoList">
     <w:name w:val="No List"/>
     <w:uiPriority w:val="99"/>
     <w:semiHidden/>
     <w:unhideWhenUsed/>
   </w:style>
-  <w:style w:type="paragraph" w:styleId="a3">
+  <w:style w:type="paragraph" w:styleId="Date">
     <w:name w:val="Date"/>
-    <w:basedOn w:val="a"/>
-    <w:next w:val="a"/>
-    <w:link w:val="a4"/>
+    <w:basedOn w:val="Normal"/>
+    <w:next w:val="Normal"/>
+    <w:link w:val="DateChar"/>
     <w:uiPriority w:val="99"/>
     <w:unhideWhenUsed/>
     <w:qFormat/>
   </w:style>
-  <w:style w:type="paragraph" w:styleId="a5">
+  <w:style w:type="paragraph" w:styleId="Footer">
     <w:name w:val="footer"/>
-    <w:basedOn w:val="a"/>
-    <w:link w:val="a6"/>
+    <w:basedOn w:val="Normal"/>
+    <w:link w:val="FooterChar"/>
     <w:uiPriority w:val="99"/>
     <w:unhideWhenUsed/>
     <w:qFormat/>
@@ -6759,10 +6596,10 @@
       <w:spacing w:after="0" w:line="240" w:lineRule="auto"/>
     </w:pPr>
   </w:style>
-  <w:style w:type="paragraph" w:styleId="a7">
+  <w:style w:type="paragraph" w:styleId="Header">
     <w:name w:val="header"/>
-    <w:basedOn w:val="a"/>
-    <w:link w:val="a8"/>
+    <w:basedOn w:val="Normal"/>
+    <w:link w:val="HeaderChar"/>
     <w:uiPriority w:val="99"/>
     <w:unhideWhenUsed/>
     <w:qFormat/>
@@ -6774,9 +6611,9 @@
       <w:spacing w:after="0" w:line="240" w:lineRule="auto"/>
     </w:pPr>
   </w:style>
-  <w:style w:type="paragraph" w:styleId="a9">
+  <w:style w:type="paragraph" w:styleId="NormalWeb">
     <w:name w:val="Normal (Web)"/>
-    <w:basedOn w:val="a"/>
+    <w:basedOn w:val="Normal"/>
     <w:uiPriority w:val="99"/>
     <w:unhideWhenUsed/>
     <w:qFormat/>
@@ -6790,9 +6627,9 @@
       <w:lang w:val="en-US"/>
     </w:rPr>
   </w:style>
-  <w:style w:type="character" w:styleId="aa">
+  <w:style w:type="character" w:styleId="Strong">
     <w:name w:val="Strong"/>
-    <w:basedOn w:val="a0"/>
+    <w:basedOn w:val="DefaultParagraphFont"/>
     <w:uiPriority w:val="22"/>
     <w:qFormat/>
     <w:rPr>
@@ -6800,9 +6637,9 @@
       <w:bCs/>
     </w:rPr>
   </w:style>
-  <w:style w:type="table" w:styleId="ab">
+  <w:style w:type="table" w:styleId="TableGrid">
     <w:name w:val="Table Grid"/>
-    <w:basedOn w:val="a1"/>
+    <w:basedOn w:val="TableNormal"/>
     <w:uiPriority w:val="39"/>
     <w:qFormat/>
     <w:pPr>
@@ -6821,7 +6658,7 @@
   </w:style>
   <w:style w:type="paragraph" w:customStyle="1" w:styleId="1">
     <w:name w:val="列表段落1"/>
-    <w:basedOn w:val="a"/>
+    <w:basedOn w:val="Normal"/>
     <w:uiPriority w:val="34"/>
     <w:qFormat/>
     <w:pPr>
@@ -6829,29 +6666,29 @@
       <w:contextualSpacing/>
     </w:pPr>
   </w:style>
-  <w:style w:type="character" w:customStyle="1" w:styleId="a4">
-    <w:name w:val="日期 字符"/>
-    <w:basedOn w:val="a0"/>
-    <w:link w:val="a3"/>
+  <w:style w:type="character" w:customStyle="1" w:styleId="DateChar">
+    <w:name w:val="Date Char"/>
+    <w:basedOn w:val="DefaultParagraphFont"/>
+    <w:link w:val="Date"/>
     <w:uiPriority w:val="99"/>
     <w:semiHidden/>
     <w:qFormat/>
   </w:style>
-  <w:style w:type="character" w:customStyle="1" w:styleId="a8">
-    <w:name w:val="页眉 字符"/>
-    <w:basedOn w:val="a0"/>
-    <w:link w:val="a7"/>
+  <w:style w:type="character" w:customStyle="1" w:styleId="HeaderChar">
+    <w:name w:val="Header Char"/>
+    <w:basedOn w:val="DefaultParagraphFont"/>
+    <w:link w:val="Header"/>
     <w:uiPriority w:val="99"/>
   </w:style>
-  <w:style w:type="character" w:customStyle="1" w:styleId="a6">
-    <w:name w:val="页脚 字符"/>
-    <w:basedOn w:val="a0"/>
-    <w:link w:val="a5"/>
+  <w:style w:type="character" w:customStyle="1" w:styleId="FooterChar">
+    <w:name w:val="Footer Char"/>
+    <w:basedOn w:val="DefaultParagraphFont"/>
+    <w:link w:val="Footer"/>
     <w:uiPriority w:val="99"/>
   </w:style>
-  <w:style w:type="character" w:styleId="ac">
+  <w:style w:type="character" w:styleId="Emphasis">
     <w:name w:val="Emphasis"/>
-    <w:basedOn w:val="a0"/>
+    <w:basedOn w:val="DefaultParagraphFont"/>
     <w:uiPriority w:val="20"/>
     <w:qFormat/>
     <w:rsid w:val="00F41057"/>
